--- a/docx/18 ready.docx
+++ b/docx/18 ready.docx
@@ -14,6 +14,7 @@
       <w:bookmarkEnd w:id="0"/>
       <w:r>
         <w:rPr>
+          <w:rFonts w:ascii="Times New Roman" w:cs="Times New Roman" w:eastAsia="Times New Roman" w:hAnsi="Times New Roman"/>
           <w:rtl w:val="0"/>
         </w:rPr>
         <w:t xml:space="preserve">Глава 18. Иерархии подчинения</w:t>
@@ -1733,7 +1734,38 @@
           <w:szCs w:val="24"/>
           <w:rtl w:val="0"/>
         </w:rPr>
-        <w:t xml:space="preserve">А если на земле где и должны существовать таковые, так это в Хогвартсе</w:t>
+        <w:t xml:space="preserve">А если на </w:t>
+      </w:r>
+      <w:del w:author="Alaric Lightin" w:id="0" w:date="2016-07-30T05:39:07Z">
+        <w:r>
+          <w:rPr>
+            <w:rFonts w:ascii="Times New Roman" w:cs="Times New Roman" w:eastAsia="Times New Roman" w:hAnsi="Times New Roman"/>
+            <w:sz w:val="24"/>
+            <w:szCs w:val="24"/>
+            <w:rtl w:val="0"/>
+          </w:rPr>
+          <w:delText xml:space="preserve">з</w:delText>
+        </w:r>
+      </w:del>
+      <w:ins w:author="Alaric Lightin" w:id="0" w:date="2016-07-30T05:39:07Z">
+        <w:r>
+          <w:rPr>
+            <w:rFonts w:ascii="Times New Roman" w:cs="Times New Roman" w:eastAsia="Times New Roman" w:hAnsi="Times New Roman"/>
+            <w:sz w:val="24"/>
+            <w:szCs w:val="24"/>
+            <w:rtl w:val="0"/>
+          </w:rPr>
+          <w:t xml:space="preserve">З</w:t>
+        </w:r>
+      </w:ins>
+      <w:r>
+        <w:rPr>
+          <w:rFonts w:ascii="Times New Roman" w:cs="Times New Roman" w:eastAsia="Times New Roman" w:hAnsi="Times New Roman"/>
+          <w:sz w:val="24"/>
+          <w:szCs w:val="24"/>
+          <w:rtl w:val="0"/>
+        </w:rPr>
+        <w:t xml:space="preserve">емле где и должны существовать таковые, так это в Хогвартсе</w:t>
       </w:r>
       <w:r>
         <w:rPr>
@@ -2427,7 +2459,58 @@
           <w:szCs w:val="24"/>
           <w:rtl w:val="0"/>
         </w:rPr>
-        <w:t xml:space="preserve">олосом, так что ученикам с последних парт приходилось напрягать слух, — чтобы изучать точную науку и тонкое искусство приготовления волшебных снадобий. Поскольку на моих занятиях нет дурацких размахиваний палочкой, многие из вас с трудом поверят, что это можно назвать магией. Я и не жду, что вы сумеете по достоинству оценить волшебную красоту тихо кипящего котла и мерцающих над ним испарений, деликатную силу жидкостей, которые растекаются по человеческим венам, — всё это было сказано вкрадчивым и зловещим тоном, — околдовывая ум, порабощая чувства… — бр-р, чем дальше, тем жутче, прям мороз по коже, — разлить по сосудам славу, приготовить известность и даже заткнуть пробкой смерть — если вы, конечно, отличаетесь от того стада твердолобых тупиц, которых мне обычно приходится учить.</w:t>
+        <w:t xml:space="preserve">олосом, так что ученикам с последних парт приходилось напрягать слух, — чтобы изучать точную науку и тонкое искусство приготовления волшебных снадобий. Поскольку на моих занятиях нет дурацких размахиваний палочкой, многие из вас с трудом поверят, что это можно назвать магией. Я и не жду, что вы сумеете по достоинству оценить волшебную красоту тихо кипящего котла и мерцающих над ним испарений, деликатную силу жидкостей, которые растекаются по человеческим венам, — всё это было сказано вкрадчивым и зловещим тоном, — околдовывая ум, порабощая чувства… — бр-р, чем дальше, тем жутче, прям мороз по коже</w:t>
+      </w:r>
+      <w:del w:author="Alaric Lightin" w:id="1" w:date="2016-07-30T05:41:25Z">
+        <w:r>
+          <w:rPr>
+            <w:rFonts w:ascii="Times New Roman" w:cs="Times New Roman" w:eastAsia="Times New Roman" w:hAnsi="Times New Roman"/>
+            <w:sz w:val="24"/>
+            <w:szCs w:val="24"/>
+            <w:rtl w:val="0"/>
+          </w:rPr>
+          <w:delText xml:space="preserve">,</w:delText>
+        </w:r>
+      </w:del>
+      <w:ins w:author="Alaric Lightin" w:id="1" w:date="2016-07-30T05:41:25Z">
+        <w:r>
+          <w:rPr>
+            <w:rFonts w:ascii="Times New Roman" w:cs="Times New Roman" w:eastAsia="Times New Roman" w:hAnsi="Times New Roman"/>
+            <w:sz w:val="24"/>
+            <w:szCs w:val="24"/>
+            <w:rtl w:val="0"/>
+          </w:rPr>
+          <w:t xml:space="preserve">.</w:t>
+        </w:r>
+      </w:ins>
+      <w:r>
+        <w:rPr>
+          <w:rFonts w:ascii="Times New Roman" w:cs="Times New Roman" w:eastAsia="Times New Roman" w:hAnsi="Times New Roman"/>
+          <w:sz w:val="24"/>
+          <w:szCs w:val="24"/>
+          <w:rtl w:val="0"/>
+        </w:rPr>
+        <w:t xml:space="preserve"> — </w:t>
+      </w:r>
+      <w:ins w:author="Alaric Lightin" w:id="2" w:date="2016-07-30T05:41:41Z">
+        <w:r>
+          <w:rPr>
+            <w:rFonts w:ascii="Times New Roman" w:cs="Times New Roman" w:eastAsia="Times New Roman" w:hAnsi="Times New Roman"/>
+            <w:sz w:val="24"/>
+            <w:szCs w:val="24"/>
+            <w:rtl w:val="0"/>
+          </w:rPr>
+          <w:t xml:space="preserve">Я могу научить вас </w:t>
+        </w:r>
+      </w:ins>
+      <w:r>
+        <w:rPr>
+          <w:rFonts w:ascii="Times New Roman" w:cs="Times New Roman" w:eastAsia="Times New Roman" w:hAnsi="Times New Roman"/>
+          <w:sz w:val="24"/>
+          <w:szCs w:val="24"/>
+          <w:rtl w:val="0"/>
+        </w:rPr>
+        <w:t xml:space="preserve">разлить по сосудам славу, приготовить известность и даже заткнуть пробкой смерть — если вы, конечно, отличаетесь от того стада твердолобых тупиц, которых мне обычно приходится учить.</w:t>
       </w:r>
     </w:p>
     <w:p>
@@ -14109,6 +14192,7 @@
       </w:r>
       <w:r>
         <w:rPr>
+          <w:rFonts w:ascii="Times New Roman" w:cs="Times New Roman" w:eastAsia="Times New Roman" w:hAnsi="Times New Roman"/>
           <w:rtl w:val="0"/>
         </w:rPr>
         <w:t xml:space="preserve"> </w:t>
@@ -15934,7 +16018,6 @@
       <w:pgSz w:h="16838" w:w="11906"/>
       <w:pgMar w:bottom="566.9291338582677" w:top="566.9291338582677" w:left="566.9291338582677" w:right="566.9291338582677"/>
       <w:pgNumType w:start="1"/>
-      <w:cols w:equalWidth="0"/>
     </w:sectPr>
   </w:body>
 </w:document>
